--- a/documents/Weekly Logs/Week 2/Garrett_Week2.docx
+++ b/documents/Weekly Logs/Week 2/Garrett_Week2.docx
@@ -685,13 +685,20 @@
           </w:tcPr>
           <w:p>
             <w:pPr>
-              <w:jc w:val="center"/>
-              <w:rPr>
-                <w:rFonts w:ascii="Times New Roman" w:hAnsi="Times New Roman" w:cs="Times New Roman"/>
-                <w:sz w:val="24"/>
-                <w:szCs w:val="24"/>
-              </w:rPr>
-            </w:pPr>
+              <w:rPr>
+                <w:rFonts w:ascii="Times New Roman" w:hAnsi="Times New Roman" w:cs="Times New Roman"/>
+                <w:sz w:val="24"/>
+                <w:szCs w:val="24"/>
+              </w:rPr>
+            </w:pPr>
+            <w:r>
+              <w:rPr>
+                <w:rFonts w:ascii="Times New Roman" w:hAnsi="Times New Roman" w:cs="Times New Roman"/>
+                <w:sz w:val="24"/>
+                <w:szCs w:val="24"/>
+              </w:rPr>
+              <w:t>Team Meeting (9/8)</w:t>
+            </w:r>
           </w:p>
         </w:tc>
         <w:tc>
@@ -704,13 +711,20 @@
           </w:tcPr>
           <w:p>
             <w:pPr>
-              <w:jc w:val="center"/>
-              <w:rPr>
-                <w:rFonts w:ascii="Times New Roman" w:hAnsi="Times New Roman" w:cs="Times New Roman"/>
-                <w:sz w:val="24"/>
-                <w:szCs w:val="24"/>
-              </w:rPr>
-            </w:pPr>
+              <w:rPr>
+                <w:rFonts w:ascii="Times New Roman" w:hAnsi="Times New Roman" w:cs="Times New Roman"/>
+                <w:sz w:val="24"/>
+                <w:szCs w:val="24"/>
+              </w:rPr>
+            </w:pPr>
+            <w:r>
+              <w:rPr>
+                <w:rFonts w:ascii="Times New Roman" w:hAnsi="Times New Roman" w:cs="Times New Roman"/>
+                <w:sz w:val="24"/>
+                <w:szCs w:val="24"/>
+              </w:rPr>
+              <w:t>Concept Meeting</w:t>
+            </w:r>
           </w:p>
         </w:tc>
         <w:tc>
@@ -722,13 +736,20 @@
           </w:tcPr>
           <w:p>
             <w:pPr>
-              <w:jc w:val="center"/>
-              <w:rPr>
-                <w:rFonts w:ascii="Times New Roman" w:hAnsi="Times New Roman" w:cs="Times New Roman"/>
-                <w:sz w:val="24"/>
-                <w:szCs w:val="24"/>
-              </w:rPr>
-            </w:pPr>
+              <w:rPr>
+                <w:rFonts w:ascii="Times New Roman" w:hAnsi="Times New Roman" w:cs="Times New Roman"/>
+                <w:sz w:val="24"/>
+                <w:szCs w:val="24"/>
+              </w:rPr>
+            </w:pPr>
+            <w:r>
+              <w:rPr>
+                <w:rFonts w:ascii="Times New Roman" w:hAnsi="Times New Roman" w:cs="Times New Roman"/>
+                <w:sz w:val="24"/>
+                <w:szCs w:val="24"/>
+              </w:rPr>
+              <w:t>3 Hours</w:t>
+            </w:r>
           </w:p>
         </w:tc>
       </w:tr>
@@ -745,13 +766,20 @@
           </w:tcPr>
           <w:p>
             <w:pPr>
-              <w:jc w:val="center"/>
-              <w:rPr>
-                <w:rFonts w:ascii="Times New Roman" w:hAnsi="Times New Roman" w:cs="Times New Roman"/>
-                <w:sz w:val="24"/>
-                <w:szCs w:val="24"/>
-              </w:rPr>
-            </w:pPr>
+              <w:rPr>
+                <w:rFonts w:ascii="Times New Roman" w:hAnsi="Times New Roman" w:cs="Times New Roman"/>
+                <w:sz w:val="24"/>
+                <w:szCs w:val="24"/>
+              </w:rPr>
+            </w:pPr>
+            <w:r>
+              <w:rPr>
+                <w:rFonts w:ascii="Times New Roman" w:hAnsi="Times New Roman" w:cs="Times New Roman"/>
+                <w:sz w:val="24"/>
+                <w:szCs w:val="24"/>
+              </w:rPr>
+              <w:t>Team Meeting (9/12)</w:t>
+            </w:r>
           </w:p>
         </w:tc>
         <w:tc>
@@ -764,13 +792,20 @@
           </w:tcPr>
           <w:p>
             <w:pPr>
-              <w:jc w:val="center"/>
-              <w:rPr>
-                <w:rFonts w:ascii="Times New Roman" w:hAnsi="Times New Roman" w:cs="Times New Roman"/>
-                <w:sz w:val="24"/>
-                <w:szCs w:val="24"/>
-              </w:rPr>
-            </w:pPr>
+              <w:rPr>
+                <w:rFonts w:ascii="Times New Roman" w:hAnsi="Times New Roman" w:cs="Times New Roman"/>
+                <w:sz w:val="24"/>
+                <w:szCs w:val="24"/>
+              </w:rPr>
+            </w:pPr>
+            <w:r>
+              <w:rPr>
+                <w:rFonts w:ascii="Times New Roman" w:hAnsi="Times New Roman" w:cs="Times New Roman"/>
+                <w:sz w:val="24"/>
+                <w:szCs w:val="24"/>
+              </w:rPr>
+              <w:t>Results of Producer meeting explained</w:t>
+            </w:r>
           </w:p>
         </w:tc>
         <w:tc>
@@ -782,13 +817,111 @@
           </w:tcPr>
           <w:p>
             <w:pPr>
-              <w:jc w:val="center"/>
-              <w:rPr>
-                <w:rFonts w:ascii="Times New Roman" w:hAnsi="Times New Roman" w:cs="Times New Roman"/>
-                <w:sz w:val="24"/>
-                <w:szCs w:val="24"/>
-              </w:rPr>
-            </w:pPr>
+              <w:rPr>
+                <w:rFonts w:ascii="Times New Roman" w:hAnsi="Times New Roman" w:cs="Times New Roman"/>
+                <w:sz w:val="24"/>
+                <w:szCs w:val="24"/>
+              </w:rPr>
+            </w:pPr>
+            <w:r>
+              <w:rPr>
+                <w:rFonts w:ascii="Times New Roman" w:hAnsi="Times New Roman" w:cs="Times New Roman"/>
+                <w:sz w:val="24"/>
+                <w:szCs w:val="24"/>
+              </w:rPr>
+              <w:t>1 Hour</w:t>
+            </w:r>
+          </w:p>
+        </w:tc>
+      </w:tr>
+      <w:tr>
+        <w:trPr>
+          <w:trHeight w:val="634"/>
+        </w:trPr>
+        <w:tc>
+          <w:tcPr>
+            <w:tcW w:w="3595" w:type="dxa"/>
+            <w:tcBorders>
+              <w:right w:val="single" w:sz="18" w:space="0" w:color="auto"/>
+            </w:tcBorders>
+          </w:tcPr>
+          <w:p>
+            <w:pPr>
+              <w:rPr>
+                <w:rFonts w:ascii="Times New Roman" w:hAnsi="Times New Roman" w:cs="Times New Roman"/>
+                <w:sz w:val="24"/>
+                <w:szCs w:val="24"/>
+              </w:rPr>
+            </w:pPr>
+            <w:r>
+              <w:rPr>
+                <w:rFonts w:ascii="Times New Roman" w:hAnsi="Times New Roman" w:cs="Times New Roman"/>
+                <w:sz w:val="24"/>
+                <w:szCs w:val="24"/>
+              </w:rPr>
+              <w:t>Team Meeting (9/13)</w:t>
+            </w:r>
+          </w:p>
+        </w:tc>
+        <w:tc>
+          <w:tcPr>
+            <w:tcW w:w="4050" w:type="dxa"/>
+            <w:tcBorders>
+              <w:left w:val="single" w:sz="18" w:space="0" w:color="auto"/>
+              <w:right w:val="single" w:sz="18" w:space="0" w:color="auto"/>
+            </w:tcBorders>
+          </w:tcPr>
+          <w:p>
+            <w:pPr>
+              <w:rPr>
+                <w:rFonts w:ascii="Times New Roman" w:hAnsi="Times New Roman" w:cs="Times New Roman"/>
+                <w:sz w:val="24"/>
+                <w:szCs w:val="24"/>
+              </w:rPr>
+            </w:pPr>
+            <w:r>
+              <w:rPr>
+                <w:rFonts w:ascii="Times New Roman" w:hAnsi="Times New Roman" w:cs="Times New Roman"/>
+                <w:sz w:val="24"/>
+                <w:szCs w:val="24"/>
+              </w:rPr>
+              <w:t>General Team meeting</w:t>
+            </w:r>
+          </w:p>
+        </w:tc>
+        <w:tc>
+          <w:tcPr>
+            <w:tcW w:w="1705" w:type="dxa"/>
+            <w:tcBorders>
+              <w:left w:val="single" w:sz="18" w:space="0" w:color="auto"/>
+            </w:tcBorders>
+          </w:tcPr>
+          <w:p>
+            <w:pPr>
+              <w:rPr>
+                <w:rFonts w:ascii="Times New Roman" w:hAnsi="Times New Roman" w:cs="Times New Roman"/>
+                <w:sz w:val="24"/>
+                <w:szCs w:val="24"/>
+              </w:rPr>
+            </w:pPr>
+            <w:r>
+              <w:rPr>
+                <w:rFonts w:ascii="Times New Roman" w:hAnsi="Times New Roman" w:cs="Times New Roman"/>
+                <w:sz w:val="24"/>
+                <w:szCs w:val="24"/>
+              </w:rPr>
+              <w:t>6</w:t>
+            </w:r>
+            <w:bookmarkStart w:id="0" w:name="_GoBack"/>
+            <w:bookmarkEnd w:id="0"/>
+            <w:r>
+              <w:rPr>
+                <w:rFonts w:ascii="Times New Roman" w:hAnsi="Times New Roman" w:cs="Times New Roman"/>
+                <w:sz w:val="24"/>
+                <w:szCs w:val="24"/>
+              </w:rPr>
+              <w:t xml:space="preserve"> Hours</w:t>
+            </w:r>
           </w:p>
         </w:tc>
       </w:tr>
@@ -1061,7 +1194,6 @@
           <w:sz w:val="24"/>
           <w:szCs w:val="24"/>
         </w:rPr>
-        <w:lastRenderedPageBreak/>
         <mc:AlternateContent>
           <mc:Choice Requires="wps">
             <w:drawing>
@@ -1173,8 +1305,6 @@
         </w:rPr>
         <w:t>Talked to Eric for help using Zero Engine.</w:t>
       </w:r>
-      <w:bookmarkStart w:id="0" w:name="_GoBack"/>
-      <w:bookmarkEnd w:id="0"/>
     </w:p>
     <w:sectPr>
       <w:pgSz w:w="12240" w:h="15840"/>
